--- a/A_Liu_Assignment2.docx
+++ b/A_Liu_Assignment2.docx
@@ -4,6 +4,284 @@
   <w:body>
     <w:p>
       <w:pPr>
+        <w:autoSpaceDE w:val="0"/>
+        <w:autoSpaceDN w:val="0"/>
+        <w:adjustRightInd w:val="0"/>
+        <w:spacing w:after="0" w:line="240" w:lineRule="auto"/>
+        <w:rPr>
+          <w:rFonts w:ascii="Consolas" w:hAnsi="Consolas" w:cs="Consolas"/>
+          <w:sz w:val="20"/>
+          <w:szCs w:val="20"/>
+        </w:rPr>
+      </w:pPr>
+      <w:r>
+        <w:rPr>
+          <w:rFonts w:ascii="Consolas" w:hAnsi="Consolas" w:cs="Consolas"/>
+          <w:color w:val="3F5FBF"/>
+          <w:sz w:val="20"/>
+          <w:szCs w:val="20"/>
+        </w:rPr>
+        <w:t>/****************************************************************</w:t>
+      </w:r>
+    </w:p>
+    <w:p>
+      <w:pPr>
+        <w:autoSpaceDE w:val="0"/>
+        <w:autoSpaceDN w:val="0"/>
+        <w:adjustRightInd w:val="0"/>
+        <w:spacing w:after="0" w:line="240" w:lineRule="auto"/>
+        <w:rPr>
+          <w:rFonts w:ascii="Consolas" w:hAnsi="Consolas" w:cs="Consolas"/>
+          <w:sz w:val="20"/>
+          <w:szCs w:val="20"/>
+        </w:rPr>
+      </w:pPr>
+      <w:r>
+        <w:rPr>
+          <w:rFonts w:ascii="Consolas" w:hAnsi="Consolas" w:cs="Consolas"/>
+          <w:color w:val="3F5FBF"/>
+          <w:sz w:val="20"/>
+          <w:szCs w:val="20"/>
+        </w:rPr>
+        <w:t xml:space="preserve"> * Class: CMSC203 CRN46667</w:t>
+      </w:r>
+    </w:p>
+    <w:p>
+      <w:pPr>
+        <w:autoSpaceDE w:val="0"/>
+        <w:autoSpaceDN w:val="0"/>
+        <w:adjustRightInd w:val="0"/>
+        <w:spacing w:after="0" w:line="240" w:lineRule="auto"/>
+        <w:rPr>
+          <w:rFonts w:ascii="Consolas" w:hAnsi="Consolas" w:cs="Consolas"/>
+          <w:sz w:val="20"/>
+          <w:szCs w:val="20"/>
+        </w:rPr>
+      </w:pPr>
+      <w:r>
+        <w:rPr>
+          <w:rFonts w:ascii="Consolas" w:hAnsi="Consolas" w:cs="Consolas"/>
+          <w:color w:val="3F5FBF"/>
+          <w:sz w:val="20"/>
+          <w:szCs w:val="20"/>
+        </w:rPr>
+        <w:t xml:space="preserve"> * Program: Assignment 2 Birthday Gift</w:t>
+      </w:r>
+    </w:p>
+    <w:p>
+      <w:pPr>
+        <w:autoSpaceDE w:val="0"/>
+        <w:autoSpaceDN w:val="0"/>
+        <w:adjustRightInd w:val="0"/>
+        <w:spacing w:after="0" w:line="240" w:lineRule="auto"/>
+        <w:rPr>
+          <w:rFonts w:ascii="Consolas" w:hAnsi="Consolas" w:cs="Consolas"/>
+          <w:sz w:val="20"/>
+          <w:szCs w:val="20"/>
+        </w:rPr>
+      </w:pPr>
+      <w:r>
+        <w:rPr>
+          <w:rFonts w:ascii="Consolas" w:hAnsi="Consolas" w:cs="Consolas"/>
+          <w:color w:val="3F5FBF"/>
+          <w:sz w:val="20"/>
+          <w:szCs w:val="20"/>
+        </w:rPr>
+        <w:t xml:space="preserve"> * Instructor: </w:t>
+      </w:r>
+      <w:r>
+        <w:rPr>
+          <w:rFonts w:ascii="Consolas" w:hAnsi="Consolas" w:cs="Consolas"/>
+          <w:color w:val="3F5FBF"/>
+          <w:sz w:val="20"/>
+          <w:szCs w:val="20"/>
+          <w:u w:val="single"/>
+        </w:rPr>
+        <w:t>Dr</w:t>
+      </w:r>
+      <w:r>
+        <w:rPr>
+          <w:rFonts w:ascii="Consolas" w:hAnsi="Consolas" w:cs="Consolas"/>
+          <w:color w:val="3F5FBF"/>
+          <w:sz w:val="20"/>
+          <w:szCs w:val="20"/>
+        </w:rPr>
+        <w:t xml:space="preserve">. </w:t>
+      </w:r>
+      <w:r>
+        <w:rPr>
+          <w:rFonts w:ascii="Consolas" w:hAnsi="Consolas" w:cs="Consolas"/>
+          <w:color w:val="3F5FBF"/>
+          <w:sz w:val="20"/>
+          <w:szCs w:val="20"/>
+          <w:u w:val="single"/>
+        </w:rPr>
+        <w:t>Grinberg</w:t>
+      </w:r>
+    </w:p>
+    <w:p>
+      <w:pPr>
+        <w:autoSpaceDE w:val="0"/>
+        <w:autoSpaceDN w:val="0"/>
+        <w:adjustRightInd w:val="0"/>
+        <w:spacing w:after="0" w:line="240" w:lineRule="auto"/>
+        <w:rPr>
+          <w:rFonts w:ascii="Consolas" w:hAnsi="Consolas" w:cs="Consolas"/>
+          <w:sz w:val="20"/>
+          <w:szCs w:val="20"/>
+        </w:rPr>
+      </w:pPr>
+      <w:r>
+        <w:rPr>
+          <w:rFonts w:ascii="Consolas" w:hAnsi="Consolas" w:cs="Consolas"/>
+          <w:color w:val="3F5FBF"/>
+          <w:sz w:val="20"/>
+          <w:szCs w:val="20"/>
+        </w:rPr>
+        <w:t xml:space="preserve"> * Description: A program takes in the names, ages, and choices of gifts from</w:t>
+      </w:r>
+    </w:p>
+    <w:p>
+      <w:pPr>
+        <w:autoSpaceDE w:val="0"/>
+        <w:autoSpaceDN w:val="0"/>
+        <w:adjustRightInd w:val="0"/>
+        <w:spacing w:after="0" w:line="240" w:lineRule="auto"/>
+        <w:rPr>
+          <w:rFonts w:ascii="Consolas" w:hAnsi="Consolas" w:cs="Consolas"/>
+          <w:sz w:val="20"/>
+          <w:szCs w:val="20"/>
+        </w:rPr>
+      </w:pPr>
+      <w:r>
+        <w:rPr>
+          <w:rFonts w:ascii="Consolas" w:hAnsi="Consolas" w:cs="Consolas"/>
+          <w:color w:val="3F5FBF"/>
+          <w:sz w:val="20"/>
+          <w:szCs w:val="20"/>
+        </w:rPr>
+        <w:t xml:space="preserve"> * user and returns order information to user.</w:t>
+      </w:r>
+    </w:p>
+    <w:p>
+      <w:pPr>
+        <w:autoSpaceDE w:val="0"/>
+        <w:autoSpaceDN w:val="0"/>
+        <w:adjustRightInd w:val="0"/>
+        <w:spacing w:after="0" w:line="240" w:lineRule="auto"/>
+        <w:rPr>
+          <w:rFonts w:ascii="Consolas" w:hAnsi="Consolas" w:cs="Consolas"/>
+          <w:sz w:val="20"/>
+          <w:szCs w:val="20"/>
+        </w:rPr>
+      </w:pPr>
+      <w:r>
+        <w:rPr>
+          <w:rFonts w:ascii="Consolas" w:hAnsi="Consolas" w:cs="Consolas"/>
+          <w:color w:val="3F5FBF"/>
+          <w:sz w:val="20"/>
+          <w:szCs w:val="20"/>
+        </w:rPr>
+        <w:t xml:space="preserve"> * Due: 07/05/2020</w:t>
+      </w:r>
+    </w:p>
+    <w:p>
+      <w:pPr>
+        <w:autoSpaceDE w:val="0"/>
+        <w:autoSpaceDN w:val="0"/>
+        <w:adjustRightInd w:val="0"/>
+        <w:spacing w:after="0" w:line="240" w:lineRule="auto"/>
+        <w:rPr>
+          <w:rFonts w:ascii="Consolas" w:hAnsi="Consolas" w:cs="Consolas"/>
+          <w:sz w:val="20"/>
+          <w:szCs w:val="20"/>
+        </w:rPr>
+      </w:pPr>
+      <w:r>
+        <w:rPr>
+          <w:rFonts w:ascii="Consolas" w:hAnsi="Consolas" w:cs="Consolas"/>
+          <w:color w:val="3F5FBF"/>
+          <w:sz w:val="20"/>
+          <w:szCs w:val="20"/>
+        </w:rPr>
+        <w:t xml:space="preserve"> * I pledge that I have completed the programming assignment independently</w:t>
+      </w:r>
+    </w:p>
+    <w:p>
+      <w:pPr>
+        <w:autoSpaceDE w:val="0"/>
+        <w:autoSpaceDN w:val="0"/>
+        <w:adjustRightInd w:val="0"/>
+        <w:spacing w:after="0" w:line="240" w:lineRule="auto"/>
+        <w:rPr>
+          <w:rFonts w:ascii="Consolas" w:hAnsi="Consolas" w:cs="Consolas"/>
+          <w:sz w:val="20"/>
+          <w:szCs w:val="20"/>
+        </w:rPr>
+      </w:pPr>
+      <w:r>
+        <w:rPr>
+          <w:rFonts w:ascii="Consolas" w:hAnsi="Consolas" w:cs="Consolas"/>
+          <w:color w:val="3F5FBF"/>
+          <w:sz w:val="20"/>
+          <w:szCs w:val="20"/>
+        </w:rPr>
+        <w:t xml:space="preserve"> * I have not given my code to any student.</w:t>
+      </w:r>
+    </w:p>
+    <w:p>
+      <w:pPr>
+        <w:autoSpaceDE w:val="0"/>
+        <w:autoSpaceDN w:val="0"/>
+        <w:adjustRightInd w:val="0"/>
+        <w:spacing w:after="0" w:line="240" w:lineRule="auto"/>
+        <w:rPr>
+          <w:rFonts w:ascii="Consolas" w:hAnsi="Consolas" w:cs="Consolas"/>
+          <w:sz w:val="20"/>
+          <w:szCs w:val="20"/>
+        </w:rPr>
+      </w:pPr>
+      <w:r>
+        <w:rPr>
+          <w:rFonts w:ascii="Consolas" w:hAnsi="Consolas" w:cs="Consolas"/>
+          <w:color w:val="3F5FBF"/>
+          <w:sz w:val="20"/>
+          <w:szCs w:val="20"/>
+        </w:rPr>
+        <w:t xml:space="preserve"> * </w:t>
+      </w:r>
+      <w:r>
+        <w:rPr>
+          <w:rFonts w:ascii="Consolas" w:hAnsi="Consolas" w:cs="Consolas"/>
+          <w:color w:val="3F5FBF"/>
+          <w:sz w:val="20"/>
+          <w:szCs w:val="20"/>
+          <w:u w:val="single"/>
+        </w:rPr>
+        <w:t>Anthony</w:t>
+      </w:r>
+      <w:r>
+        <w:rPr>
+          <w:rFonts w:ascii="Consolas" w:hAnsi="Consolas" w:cs="Consolas"/>
+          <w:color w:val="3F5FBF"/>
+          <w:sz w:val="20"/>
+          <w:szCs w:val="20"/>
+        </w:rPr>
+        <w:t xml:space="preserve"> </w:t>
+      </w:r>
+      <w:r>
+        <w:rPr>
+          <w:rFonts w:ascii="Consolas" w:hAnsi="Consolas" w:cs="Consolas"/>
+          <w:color w:val="3F5FBF"/>
+          <w:sz w:val="20"/>
+          <w:szCs w:val="20"/>
+          <w:u w:val="single"/>
+        </w:rPr>
+        <w:t>Liu</w:t>
+      </w:r>
+    </w:p>
+    <w:p>
+      <w:pPr>
         <w:spacing w:after="0" w:line="240" w:lineRule="auto"/>
         <w:rPr>
           <w:rFonts w:ascii="Times New Roman" w:hAnsi="Times New Roman" w:cs="Times New Roman"/>
@@ -15,12 +293,418 @@
       </w:pPr>
       <w:r>
         <w:rPr>
+          <w:rFonts w:ascii="Consolas" w:hAnsi="Consolas" w:cs="Consolas"/>
+          <w:color w:val="3F5FBF"/>
+          <w:sz w:val="20"/>
+          <w:szCs w:val="20"/>
+        </w:rPr>
+        <w:t xml:space="preserve"> ****************************************************************/</w:t>
+      </w:r>
+    </w:p>
+    <w:p>
+      <w:pPr>
+        <w:spacing w:after="0" w:line="240" w:lineRule="auto"/>
+        <w:rPr>
           <w:rFonts w:ascii="Times New Roman" w:hAnsi="Times New Roman" w:cs="Times New Roman"/>
           <w:b/>
           <w:bCs/>
           <w:sz w:val="28"/>
           <w:szCs w:val="28"/>
         </w:rPr>
+      </w:pPr>
+    </w:p>
+    <w:p>
+      <w:pPr>
+        <w:spacing w:after="0" w:line="240" w:lineRule="auto"/>
+        <w:rPr>
+          <w:rFonts w:ascii="Times New Roman" w:hAnsi="Times New Roman" w:cs="Times New Roman"/>
+          <w:b/>
+          <w:bCs/>
+          <w:sz w:val="28"/>
+          <w:szCs w:val="28"/>
+        </w:rPr>
+      </w:pPr>
+    </w:p>
+    <w:p>
+      <w:pPr>
+        <w:spacing w:after="0" w:line="240" w:lineRule="auto"/>
+        <w:rPr>
+          <w:rFonts w:ascii="Times New Roman" w:hAnsi="Times New Roman" w:cs="Times New Roman"/>
+          <w:b/>
+          <w:bCs/>
+          <w:sz w:val="28"/>
+          <w:szCs w:val="28"/>
+        </w:rPr>
+      </w:pPr>
+    </w:p>
+    <w:p>
+      <w:pPr>
+        <w:spacing w:after="0" w:line="240" w:lineRule="auto"/>
+        <w:rPr>
+          <w:rFonts w:ascii="Times New Roman" w:hAnsi="Times New Roman" w:cs="Times New Roman"/>
+          <w:b/>
+          <w:bCs/>
+          <w:sz w:val="28"/>
+          <w:szCs w:val="28"/>
+        </w:rPr>
+      </w:pPr>
+    </w:p>
+    <w:p>
+      <w:pPr>
+        <w:spacing w:after="0" w:line="240" w:lineRule="auto"/>
+        <w:rPr>
+          <w:rFonts w:ascii="Times New Roman" w:hAnsi="Times New Roman" w:cs="Times New Roman"/>
+          <w:b/>
+          <w:bCs/>
+          <w:sz w:val="28"/>
+          <w:szCs w:val="28"/>
+        </w:rPr>
+      </w:pPr>
+    </w:p>
+    <w:p>
+      <w:pPr>
+        <w:spacing w:after="0" w:line="240" w:lineRule="auto"/>
+        <w:rPr>
+          <w:rFonts w:ascii="Times New Roman" w:hAnsi="Times New Roman" w:cs="Times New Roman"/>
+          <w:b/>
+          <w:bCs/>
+          <w:sz w:val="28"/>
+          <w:szCs w:val="28"/>
+        </w:rPr>
+      </w:pPr>
+    </w:p>
+    <w:p>
+      <w:pPr>
+        <w:spacing w:after="0" w:line="240" w:lineRule="auto"/>
+        <w:rPr>
+          <w:rFonts w:ascii="Times New Roman" w:hAnsi="Times New Roman" w:cs="Times New Roman"/>
+          <w:b/>
+          <w:bCs/>
+          <w:sz w:val="28"/>
+          <w:szCs w:val="28"/>
+        </w:rPr>
+      </w:pPr>
+    </w:p>
+    <w:p>
+      <w:pPr>
+        <w:spacing w:after="0" w:line="240" w:lineRule="auto"/>
+        <w:rPr>
+          <w:rFonts w:ascii="Times New Roman" w:hAnsi="Times New Roman" w:cs="Times New Roman"/>
+          <w:b/>
+          <w:bCs/>
+          <w:sz w:val="28"/>
+          <w:szCs w:val="28"/>
+        </w:rPr>
+      </w:pPr>
+    </w:p>
+    <w:p>
+      <w:pPr>
+        <w:spacing w:after="0" w:line="240" w:lineRule="auto"/>
+        <w:rPr>
+          <w:rFonts w:ascii="Times New Roman" w:hAnsi="Times New Roman" w:cs="Times New Roman"/>
+          <w:b/>
+          <w:bCs/>
+          <w:sz w:val="28"/>
+          <w:szCs w:val="28"/>
+        </w:rPr>
+      </w:pPr>
+    </w:p>
+    <w:p>
+      <w:pPr>
+        <w:spacing w:after="0" w:line="240" w:lineRule="auto"/>
+        <w:rPr>
+          <w:rFonts w:ascii="Times New Roman" w:hAnsi="Times New Roman" w:cs="Times New Roman"/>
+          <w:b/>
+          <w:bCs/>
+          <w:sz w:val="28"/>
+          <w:szCs w:val="28"/>
+        </w:rPr>
+      </w:pPr>
+    </w:p>
+    <w:p>
+      <w:pPr>
+        <w:spacing w:after="0" w:line="240" w:lineRule="auto"/>
+        <w:rPr>
+          <w:rFonts w:ascii="Times New Roman" w:hAnsi="Times New Roman" w:cs="Times New Roman"/>
+          <w:b/>
+          <w:bCs/>
+          <w:sz w:val="28"/>
+          <w:szCs w:val="28"/>
+        </w:rPr>
+      </w:pPr>
+    </w:p>
+    <w:p>
+      <w:pPr>
+        <w:spacing w:after="0" w:line="240" w:lineRule="auto"/>
+        <w:rPr>
+          <w:rFonts w:ascii="Times New Roman" w:hAnsi="Times New Roman" w:cs="Times New Roman"/>
+          <w:b/>
+          <w:bCs/>
+          <w:sz w:val="28"/>
+          <w:szCs w:val="28"/>
+        </w:rPr>
+      </w:pPr>
+    </w:p>
+    <w:p>
+      <w:pPr>
+        <w:spacing w:after="0" w:line="240" w:lineRule="auto"/>
+        <w:rPr>
+          <w:rFonts w:ascii="Times New Roman" w:hAnsi="Times New Roman" w:cs="Times New Roman"/>
+          <w:b/>
+          <w:bCs/>
+          <w:sz w:val="28"/>
+          <w:szCs w:val="28"/>
+        </w:rPr>
+      </w:pPr>
+    </w:p>
+    <w:p>
+      <w:pPr>
+        <w:spacing w:after="0" w:line="240" w:lineRule="auto"/>
+        <w:rPr>
+          <w:rFonts w:ascii="Times New Roman" w:hAnsi="Times New Roman" w:cs="Times New Roman"/>
+          <w:b/>
+          <w:bCs/>
+          <w:sz w:val="28"/>
+          <w:szCs w:val="28"/>
+        </w:rPr>
+      </w:pPr>
+    </w:p>
+    <w:p>
+      <w:pPr>
+        <w:spacing w:after="0" w:line="240" w:lineRule="auto"/>
+        <w:rPr>
+          <w:rFonts w:ascii="Times New Roman" w:hAnsi="Times New Roman" w:cs="Times New Roman"/>
+          <w:b/>
+          <w:bCs/>
+          <w:sz w:val="28"/>
+          <w:szCs w:val="28"/>
+        </w:rPr>
+      </w:pPr>
+    </w:p>
+    <w:p>
+      <w:pPr>
+        <w:spacing w:after="0" w:line="240" w:lineRule="auto"/>
+        <w:rPr>
+          <w:rFonts w:ascii="Times New Roman" w:hAnsi="Times New Roman" w:cs="Times New Roman"/>
+          <w:b/>
+          <w:bCs/>
+          <w:sz w:val="28"/>
+          <w:szCs w:val="28"/>
+        </w:rPr>
+      </w:pPr>
+    </w:p>
+    <w:p>
+      <w:pPr>
+        <w:spacing w:after="0" w:line="240" w:lineRule="auto"/>
+        <w:rPr>
+          <w:rFonts w:ascii="Times New Roman" w:hAnsi="Times New Roman" w:cs="Times New Roman"/>
+          <w:b/>
+          <w:bCs/>
+          <w:sz w:val="28"/>
+          <w:szCs w:val="28"/>
+        </w:rPr>
+      </w:pPr>
+    </w:p>
+    <w:p>
+      <w:pPr>
+        <w:spacing w:after="0" w:line="240" w:lineRule="auto"/>
+        <w:rPr>
+          <w:rFonts w:ascii="Times New Roman" w:hAnsi="Times New Roman" w:cs="Times New Roman"/>
+          <w:b/>
+          <w:bCs/>
+          <w:sz w:val="28"/>
+          <w:szCs w:val="28"/>
+        </w:rPr>
+      </w:pPr>
+    </w:p>
+    <w:p>
+      <w:pPr>
+        <w:spacing w:after="0" w:line="240" w:lineRule="auto"/>
+        <w:rPr>
+          <w:rFonts w:ascii="Times New Roman" w:hAnsi="Times New Roman" w:cs="Times New Roman"/>
+          <w:b/>
+          <w:bCs/>
+          <w:sz w:val="28"/>
+          <w:szCs w:val="28"/>
+        </w:rPr>
+      </w:pPr>
+    </w:p>
+    <w:p>
+      <w:pPr>
+        <w:spacing w:after="0" w:line="240" w:lineRule="auto"/>
+        <w:rPr>
+          <w:rFonts w:ascii="Times New Roman" w:hAnsi="Times New Roman" w:cs="Times New Roman"/>
+          <w:b/>
+          <w:bCs/>
+          <w:sz w:val="28"/>
+          <w:szCs w:val="28"/>
+        </w:rPr>
+      </w:pPr>
+    </w:p>
+    <w:p>
+      <w:pPr>
+        <w:spacing w:after="0" w:line="240" w:lineRule="auto"/>
+        <w:rPr>
+          <w:rFonts w:ascii="Times New Roman" w:hAnsi="Times New Roman" w:cs="Times New Roman"/>
+          <w:b/>
+          <w:bCs/>
+          <w:sz w:val="28"/>
+          <w:szCs w:val="28"/>
+        </w:rPr>
+      </w:pPr>
+    </w:p>
+    <w:p>
+      <w:pPr>
+        <w:spacing w:after="0" w:line="240" w:lineRule="auto"/>
+        <w:rPr>
+          <w:rFonts w:ascii="Times New Roman" w:hAnsi="Times New Roman" w:cs="Times New Roman"/>
+          <w:b/>
+          <w:bCs/>
+          <w:sz w:val="28"/>
+          <w:szCs w:val="28"/>
+        </w:rPr>
+      </w:pPr>
+    </w:p>
+    <w:p>
+      <w:pPr>
+        <w:spacing w:after="0" w:line="240" w:lineRule="auto"/>
+        <w:rPr>
+          <w:rFonts w:ascii="Times New Roman" w:hAnsi="Times New Roman" w:cs="Times New Roman"/>
+          <w:b/>
+          <w:bCs/>
+          <w:sz w:val="28"/>
+          <w:szCs w:val="28"/>
+        </w:rPr>
+      </w:pPr>
+    </w:p>
+    <w:p>
+      <w:pPr>
+        <w:spacing w:after="0" w:line="240" w:lineRule="auto"/>
+        <w:rPr>
+          <w:rFonts w:ascii="Times New Roman" w:hAnsi="Times New Roman" w:cs="Times New Roman"/>
+          <w:b/>
+          <w:bCs/>
+          <w:sz w:val="28"/>
+          <w:szCs w:val="28"/>
+        </w:rPr>
+      </w:pPr>
+    </w:p>
+    <w:p>
+      <w:pPr>
+        <w:spacing w:after="0" w:line="240" w:lineRule="auto"/>
+        <w:rPr>
+          <w:rFonts w:ascii="Times New Roman" w:hAnsi="Times New Roman" w:cs="Times New Roman"/>
+          <w:b/>
+          <w:bCs/>
+          <w:sz w:val="28"/>
+          <w:szCs w:val="28"/>
+        </w:rPr>
+      </w:pPr>
+    </w:p>
+    <w:p>
+      <w:pPr>
+        <w:spacing w:after="0" w:line="240" w:lineRule="auto"/>
+        <w:rPr>
+          <w:rFonts w:ascii="Times New Roman" w:hAnsi="Times New Roman" w:cs="Times New Roman"/>
+          <w:b/>
+          <w:bCs/>
+          <w:sz w:val="28"/>
+          <w:szCs w:val="28"/>
+        </w:rPr>
+      </w:pPr>
+    </w:p>
+    <w:p>
+      <w:pPr>
+        <w:spacing w:after="0" w:line="240" w:lineRule="auto"/>
+        <w:rPr>
+          <w:rFonts w:ascii="Times New Roman" w:hAnsi="Times New Roman" w:cs="Times New Roman"/>
+          <w:b/>
+          <w:bCs/>
+          <w:sz w:val="28"/>
+          <w:szCs w:val="28"/>
+        </w:rPr>
+      </w:pPr>
+    </w:p>
+    <w:p>
+      <w:pPr>
+        <w:spacing w:after="0" w:line="240" w:lineRule="auto"/>
+        <w:rPr>
+          <w:rFonts w:ascii="Times New Roman" w:hAnsi="Times New Roman" w:cs="Times New Roman"/>
+          <w:b/>
+          <w:bCs/>
+          <w:sz w:val="28"/>
+          <w:szCs w:val="28"/>
+        </w:rPr>
+      </w:pPr>
+    </w:p>
+    <w:p>
+      <w:pPr>
+        <w:spacing w:after="0" w:line="240" w:lineRule="auto"/>
+        <w:rPr>
+          <w:rFonts w:ascii="Times New Roman" w:hAnsi="Times New Roman" w:cs="Times New Roman"/>
+          <w:b/>
+          <w:bCs/>
+          <w:sz w:val="28"/>
+          <w:szCs w:val="28"/>
+        </w:rPr>
+      </w:pPr>
+    </w:p>
+    <w:p>
+      <w:pPr>
+        <w:spacing w:after="0" w:line="240" w:lineRule="auto"/>
+        <w:rPr>
+          <w:rFonts w:ascii="Times New Roman" w:hAnsi="Times New Roman" w:cs="Times New Roman"/>
+          <w:b/>
+          <w:bCs/>
+          <w:sz w:val="28"/>
+          <w:szCs w:val="28"/>
+        </w:rPr>
+      </w:pPr>
+    </w:p>
+    <w:p>
+      <w:pPr>
+        <w:spacing w:after="0" w:line="240" w:lineRule="auto"/>
+        <w:rPr>
+          <w:rFonts w:ascii="Times New Roman" w:hAnsi="Times New Roman" w:cs="Times New Roman"/>
+          <w:b/>
+          <w:bCs/>
+          <w:sz w:val="28"/>
+          <w:szCs w:val="28"/>
+        </w:rPr>
+      </w:pPr>
+    </w:p>
+    <w:p>
+      <w:pPr>
+        <w:spacing w:after="0" w:line="240" w:lineRule="auto"/>
+        <w:rPr>
+          <w:rFonts w:ascii="Times New Roman" w:hAnsi="Times New Roman" w:cs="Times New Roman"/>
+          <w:b/>
+          <w:bCs/>
+          <w:sz w:val="28"/>
+          <w:szCs w:val="28"/>
+        </w:rPr>
+      </w:pPr>
+    </w:p>
+    <w:p>
+      <w:pPr>
+        <w:spacing w:after="0" w:line="240" w:lineRule="auto"/>
+        <w:rPr>
+          <w:rFonts w:ascii="Times New Roman" w:hAnsi="Times New Roman" w:cs="Times New Roman"/>
+          <w:b/>
+          <w:bCs/>
+          <w:sz w:val="28"/>
+          <w:szCs w:val="28"/>
+        </w:rPr>
+      </w:pPr>
+      <w:r>
+        <w:rPr>
+          <w:rFonts w:ascii="Times New Roman" w:hAnsi="Times New Roman" w:cs="Times New Roman"/>
+          <w:b/>
+          <w:bCs/>
+          <w:sz w:val="28"/>
+          <w:szCs w:val="28"/>
+        </w:rPr>
+        <w:lastRenderedPageBreak/>
         <w:t>Pseudocode</w:t>
       </w:r>
     </w:p>
@@ -342,6 +1026,7 @@
         </w:rPr>
         <w:t xml:space="preserve">goodGift with </w:t>
       </w:r>
+      <w:proofErr w:type="gramStart"/>
       <w:r>
         <w:rPr>
           <w:rFonts w:ascii="Times New Roman" w:hAnsi="Times New Roman" w:cs="Times New Roman"/>
@@ -364,7 +1049,16 @@
           <w:sz w:val="24"/>
           <w:szCs w:val="24"/>
         </w:rPr>
-        <w:t>ageOK method</w:t>
+        <w:t>ageOK</w:t>
+      </w:r>
+      <w:proofErr w:type="gramEnd"/>
+      <w:r>
+        <w:rPr>
+          <w:rFonts w:ascii="Times New Roman" w:hAnsi="Times New Roman" w:cs="Times New Roman"/>
+          <w:sz w:val="24"/>
+          <w:szCs w:val="24"/>
+        </w:rPr>
+        <w:t xml:space="preserve"> method</w:t>
       </w:r>
     </w:p>
     <w:p>
@@ -3752,29 +4446,178 @@
     </w:p>
     <w:p>
       <w:pPr>
+        <w:spacing w:after="0" w:line="240" w:lineRule="auto"/>
+        <w:rPr>
+          <w:rFonts w:ascii="Times New Roman" w:hAnsi="Times New Roman" w:cs="Times New Roman"/>
+          <w:sz w:val="28"/>
+          <w:szCs w:val="28"/>
+        </w:rPr>
+      </w:pPr>
+      <w:r>
+        <w:rPr>
+          <w:rFonts w:ascii="Times New Roman" w:hAnsi="Times New Roman" w:cs="Times New Roman"/>
+          <w:sz w:val="28"/>
+          <w:szCs w:val="28"/>
+        </w:rPr>
+        <w:drawing>
+          <wp:inline distT="0" distB="0" distL="0" distR="0" wp14:anchorId="5D37F7CD" wp14:editId="57D54C37">
+            <wp:extent cx="4448682" cy="3524250"/>
+            <wp:effectExtent l="0" t="0" r="9525" b="0"/>
+            <wp:docPr id="2" name="Picture 2"/>
+            <wp:cNvGraphicFramePr>
+              <a:graphicFrameLocks xmlns:a="http://schemas.openxmlformats.org/drawingml/2006/main" noChangeAspect="1"/>
+            </wp:cNvGraphicFramePr>
+            <a:graphic xmlns:a="http://schemas.openxmlformats.org/drawingml/2006/main">
+              <a:graphicData uri="http://schemas.openxmlformats.org/drawingml/2006/picture">
+                <pic:pic xmlns:pic="http://schemas.openxmlformats.org/drawingml/2006/picture">
+                  <pic:nvPicPr>
+                    <pic:cNvPr id="1" name=""/>
+                    <pic:cNvPicPr/>
+                  </pic:nvPicPr>
+                  <pic:blipFill>
+                    <a:blip r:embed="rId10"/>
+                    <a:stretch>
+                      <a:fillRect/>
+                    </a:stretch>
+                  </pic:blipFill>
+                  <pic:spPr>
+                    <a:xfrm>
+                      <a:off x="0" y="0"/>
+                      <a:ext cx="4460851" cy="3533891"/>
+                    </a:xfrm>
+                    <a:prstGeom prst="rect">
+                      <a:avLst/>
+                    </a:prstGeom>
+                  </pic:spPr>
+                </pic:pic>
+              </a:graphicData>
+            </a:graphic>
+          </wp:inline>
+        </w:drawing>
+      </w:r>
+    </w:p>
+    <w:p>
+      <w:pPr>
+        <w:spacing w:after="0" w:line="240" w:lineRule="auto"/>
+        <w:rPr>
+          <w:rFonts w:ascii="Times New Roman" w:hAnsi="Times New Roman" w:cs="Times New Roman"/>
+          <w:sz w:val="28"/>
+          <w:szCs w:val="28"/>
+        </w:rPr>
+      </w:pPr>
+    </w:p>
+    <w:p>
+      <w:pPr>
         <w:pStyle w:val="ListParagraph"/>
         <w:ind w:left="0"/>
         <w:rPr>
           <w:b/>
         </w:rPr>
       </w:pPr>
-      <w:r>
+    </w:p>
+    <w:p>
+      <w:pPr>
+        <w:pStyle w:val="ListParagraph"/>
+        <w:ind w:left="0"/>
         <w:rPr>
           <w:b/>
         </w:rPr>
+      </w:pPr>
+    </w:p>
+    <w:p>
+      <w:pPr>
+        <w:pStyle w:val="ListParagraph"/>
+        <w:ind w:left="0"/>
+        <w:rPr>
+          <w:b/>
+        </w:rPr>
+      </w:pPr>
+    </w:p>
+    <w:p>
+      <w:pPr>
+        <w:pStyle w:val="ListParagraph"/>
+        <w:ind w:left="0"/>
+        <w:rPr>
+          <w:b/>
+        </w:rPr>
+      </w:pPr>
+    </w:p>
+    <w:p>
+      <w:pPr>
+        <w:pStyle w:val="ListParagraph"/>
+        <w:ind w:left="0"/>
+        <w:rPr>
+          <w:b/>
+        </w:rPr>
+      </w:pPr>
+    </w:p>
+    <w:p>
+      <w:pPr>
+        <w:pStyle w:val="ListParagraph"/>
+        <w:ind w:left="0"/>
+        <w:rPr>
+          <w:b/>
+        </w:rPr>
+      </w:pPr>
+    </w:p>
+    <w:p>
+      <w:pPr>
+        <w:pStyle w:val="ListParagraph"/>
+        <w:ind w:left="0"/>
+        <w:rPr>
+          <w:b/>
+        </w:rPr>
+      </w:pPr>
+    </w:p>
+    <w:p>
+      <w:pPr>
+        <w:pStyle w:val="ListParagraph"/>
+        <w:ind w:left="0"/>
+        <w:rPr>
+          <w:b/>
+        </w:rPr>
+      </w:pPr>
+    </w:p>
+    <w:p>
+      <w:pPr>
+        <w:pStyle w:val="ListParagraph"/>
+        <w:ind w:left="0"/>
+        <w:rPr>
+          <w:b/>
+        </w:rPr>
+      </w:pPr>
+    </w:p>
+    <w:p>
+      <w:pPr>
+        <w:pStyle w:val="ListParagraph"/>
+        <w:ind w:left="0"/>
+        <w:rPr>
+          <w:b/>
+        </w:rPr>
+      </w:pPr>
+    </w:p>
+    <w:p>
+      <w:pPr>
+        <w:pStyle w:val="ListParagraph"/>
+        <w:ind w:left="0"/>
+        <w:rPr>
+          <w:b/>
+        </w:rPr>
+      </w:pPr>
+      <w:r>
+        <w:rPr>
+          <w:b/>
+        </w:rPr>
+        <w:lastRenderedPageBreak/>
         <w:t>Lessons Learned:</w:t>
       </w:r>
     </w:p>
     <w:p>
       <w:pPr>
-        <w:pStyle w:val="NormalWeb"/>
-        <w:spacing w:before="0" w:beforeAutospacing="0" w:after="0" w:afterAutospacing="0"/>
-        <w:rPr>
-          <w:rFonts w:ascii="Verdana" w:hAnsi="Verdana" w:cs="Arial"/>
+        <w:pStyle w:val="ListParagraph"/>
+        <w:ind w:left="0"/>
+        <w:rPr>
           <w:b/>
-          <w:bCs/>
-          <w:color w:val="000000"/>
-          <w:bdr w:val="none" w:sz="0" w:space="0" w:color="auto" w:frame="1"/>
         </w:rPr>
       </w:pPr>
     </w:p>
@@ -3783,17 +4626,27 @@
         <w:autoSpaceDE w:val="0"/>
         <w:autoSpaceDN w:val="0"/>
         <w:adjustRightInd w:val="0"/>
+      </w:pPr>
+      <w:r>
         <w:rPr>
           <w:b/>
           <w:bCs/>
         </w:rPr>
-      </w:pPr>
-      <w:r>
-        <w:rPr>
-          <w:b/>
-          <w:bCs/>
-        </w:rPr>
-        <w:t xml:space="preserve">Write about your Learning Experience, highlighting your lessons learned and learning experience from working on this project. </w:t>
+        <w:t>What have you learned</w:t>
+      </w:r>
+      <w:r>
+        <w:t xml:space="preserve">? </w:t>
+      </w:r>
+      <w:r>
+        <w:t xml:space="preserve">This was a good project to use </w:t>
+      </w:r>
+      <w:proofErr w:type="spellStart"/>
+      <w:r>
+        <w:t>JOptionPane</w:t>
+      </w:r>
+      <w:proofErr w:type="spellEnd"/>
+      <w:r>
+        <w:t xml:space="preserve">. Since we normally use print statements in most projects it was not practice it a lot.  </w:t>
       </w:r>
     </w:p>
     <w:p>
@@ -3807,10 +4660,13 @@
           <w:b/>
           <w:bCs/>
         </w:rPr>
-        <w:t>What have you learned</w:t>
-      </w:r>
-      <w:r>
-        <w:t xml:space="preserve">? </w:t>
+        <w:t>What did you struggle with?</w:t>
+      </w:r>
+      <w:r>
+        <w:t xml:space="preserve"> </w:t>
+      </w:r>
+      <w:r>
+        <w:t xml:space="preserve">Learning how to implement the do-while loop property was the hardest part in my opinion. The program had a large set of requirements and nuances that I had to work though.  </w:t>
       </w:r>
     </w:p>
     <w:p>
@@ -3818,17 +4674,20 @@
         <w:autoSpaceDE w:val="0"/>
         <w:autoSpaceDN w:val="0"/>
         <w:adjustRightInd w:val="0"/>
-      </w:pPr>
-      <w:r>
-        <w:t xml:space="preserve">This was a goods project to use </w:t>
-      </w:r>
-      <w:proofErr w:type="spellStart"/>
-      <w:r>
-        <w:t>JOptionPane</w:t>
-      </w:r>
-      <w:proofErr w:type="spellEnd"/>
-      <w:r>
-        <w:t xml:space="preserve">. Since we normally use print statements in most projects it was not practice it a lot.  </w:t>
+        <w:rPr>
+          <w:b/>
+          <w:bCs/>
+        </w:rPr>
+      </w:pPr>
+      <w:r>
+        <w:rPr>
+          <w:b/>
+          <w:bCs/>
+        </w:rPr>
+        <w:t xml:space="preserve">What would you do differently on your next project? </w:t>
+      </w:r>
+      <w:r>
+        <w:t xml:space="preserve">On my next emphasis, I will put greater emphasis on creating a plan for writing the code. Although my pseudo code served as a good guideline, there were a few details that I missed and I ended up having to rewrite portions of my code, </w:t>
       </w:r>
     </w:p>
     <w:p>
@@ -3842,98 +4701,30 @@
           <w:b/>
           <w:bCs/>
         </w:rPr>
-        <w:t>What did you struggle with?</w:t>
-      </w:r>
-      <w:r>
-        <w:t xml:space="preserve"> </w:t>
-      </w:r>
-    </w:p>
-    <w:p>
-      <w:pPr>
-        <w:autoSpaceDE w:val="0"/>
-        <w:autoSpaceDN w:val="0"/>
-        <w:adjustRightInd w:val="0"/>
-      </w:pPr>
-      <w:r>
-        <w:t xml:space="preserve">Learning how to implement the do-while loop property was the hardest part in my opinion. The program had a large set of requirements and nuances that I had to work though.  </w:t>
-      </w:r>
-    </w:p>
-    <w:p>
-      <w:pPr>
-        <w:autoSpaceDE w:val="0"/>
-        <w:autoSpaceDN w:val="0"/>
-        <w:adjustRightInd w:val="0"/>
+        <w:t xml:space="preserve">What parts of this assignment were you successful with, and what parts (if any) were you not successful </w:t>
+      </w:r>
+      <w:proofErr w:type="gramStart"/>
+      <w:r>
         <w:rPr>
           <w:b/>
           <w:bCs/>
         </w:rPr>
-      </w:pPr>
+        <w:t>with.</w:t>
+      </w:r>
+      <w:proofErr w:type="gramEnd"/>
       <w:r>
         <w:rPr>
           <w:b/>
           <w:bCs/>
         </w:rPr>
-        <w:t xml:space="preserve">What would you do differently on your next project? </w:t>
-      </w:r>
-    </w:p>
-    <w:p>
-      <w:pPr>
-        <w:autoSpaceDE w:val="0"/>
-        <w:autoSpaceDN w:val="0"/>
-        <w:adjustRightInd w:val="0"/>
-      </w:pPr>
-      <w:r>
-        <w:t xml:space="preserve">On my next emphasis, I will put greater emphasis on creating a plan for writing the code. Although my pseudo code served as a good guideline, there were a few details that I missed and I ended up having to rewrite portions of my code, </w:t>
-      </w:r>
-    </w:p>
-    <w:p>
-      <w:pPr>
-        <w:autoSpaceDE w:val="0"/>
-        <w:autoSpaceDN w:val="0"/>
-        <w:adjustRightInd w:val="0"/>
-      </w:pPr>
-      <w:r>
-        <w:rPr>
-          <w:b/>
-          <w:bCs/>
-        </w:rPr>
-        <w:t>What parts of this assignment were you successful with, and what parts (if any) were you not successful with.</w:t>
-      </w:r>
-      <w:r>
-        <w:rPr>
-          <w:b/>
-          <w:bCs/>
-        </w:rPr>
         <w:t xml:space="preserve"> </w:t>
       </w:r>
-    </w:p>
-    <w:p>
-      <w:pPr>
-        <w:autoSpaceDE w:val="0"/>
-        <w:autoSpaceDN w:val="0"/>
-        <w:adjustRightInd w:val="0"/>
-      </w:pPr>
       <w:r>
         <w:t>I feel that I have a pretty good understanding now of all the concepts taught in this project. It</w:t>
       </w:r>
       <w:r>
         <w:t xml:space="preserve"> helped solidify my understanding of validation loops. </w:t>
       </w:r>
-    </w:p>
-    <w:p>
-      <w:pPr>
-        <w:autoSpaceDE w:val="0"/>
-        <w:autoSpaceDN w:val="0"/>
-        <w:adjustRightInd w:val="0"/>
-        <w:rPr>
-          <w:rFonts w:ascii="Courier New" w:hAnsi="Courier New" w:cs="Courier New"/>
-          <w:b/>
-          <w:bCs/>
-          <w:color w:val="7F0055"/>
-          <w:sz w:val="20"/>
-          <w:szCs w:val="20"/>
-        </w:rPr>
-      </w:pPr>
     </w:p>
     <w:p>
       <w:pPr>
